--- a/modelli/SC_SCIA, rinnovo, esposto, controllo/SC90_INE.docx
+++ b/modelli/SC_SCIA, rinnovo, esposto, controllo/SC90_INE.docx
@@ -480,7 +480,7 @@
             </w:r>
             <w:r>
               <w:rPr>
-                <w:lang w:val="it"/>
+                <w:lang w:val="it-IT"/>
               </w:rPr>
               <w:t>:</w:t>
             </w:r>
@@ -981,18 +981,7 @@
           <w:szCs w:val="24"/>
           <w:lang w:val="it-IT" w:eastAsia="zh-CN" w:bidi="hi-IN"/>
         </w:rPr>
-        <w:t>a quanto in oggetto,</w:t>
-      </w:r>
-      <w:r>
-        <w:rPr>
-          <w:rFonts w:eastAsia="Noto Serif CJK SC" w:cs="Lohit Devanagari"/>
-          <w:color w:val="auto"/>
-          <w:kern w:val="2"/>
-          <w:sz w:val="24"/>
-          <w:szCs w:val="24"/>
-          <w:lang w:val="it" w:eastAsia="zh-CN" w:bidi="hi-IN"/>
-        </w:rPr>
-        <w:t xml:space="preserve"> per le seguenti tipologie di attività di cui al DPR 151/11:</w:t>
+        <w:t>a quanto in oggetto, per le seguenti tipologie di attività di cui al DPR 151/11:</w:t>
       </w:r>
     </w:p>
     <w:tbl>
@@ -1105,12 +1094,12 @@
         <w:pStyle w:val="Corpodeltesto"/>
         <w:bidi w:val="0"/>
         <w:rPr>
-          <w:lang w:val="it"/>
+          <w:lang w:val="it-IT"/>
         </w:rPr>
       </w:pPr>
       <w:r>
         <w:rPr>
-          <w:lang w:val="it"/>
+          <w:lang w:val="it-IT"/>
         </w:rPr>
         <w:t xml:space="preserve">esaminata l’eventuale documentazione </w:t>
       </w:r>
@@ -1121,13 +1110,13 @@
           <w:kern w:val="2"/>
           <w:sz w:val="24"/>
           <w:szCs w:val="24"/>
-          <w:lang w:val="it" w:eastAsia="zh-CN" w:bidi="hi-IN"/>
+          <w:lang w:val="it-IT" w:eastAsia="zh-CN" w:bidi="hi-IN"/>
         </w:rPr>
         <w:t>ricevuta</w:t>
       </w:r>
       <w:r>
         <w:rPr>
-          <w:lang w:val="it"/>
+          <w:lang w:val="it-IT"/>
         </w:rPr>
         <w:t xml:space="preserve">, </w:t>
       </w:r>
@@ -1137,7 +1126,7 @@
       </w:r>
       <w:r>
         <w:rPr>
-          <w:lang w:val="it"/>
+          <w:lang w:val="it-IT"/>
         </w:rPr>
         <w:t>dal</w:t>
       </w:r>
@@ -1202,7 +1191,7 @@
       </w:r>
       <w:r>
         <w:rPr>
-          <w:lang w:val="it"/>
+          <w:lang w:val="it-IT"/>
         </w:rPr>
         <w:t xml:space="preserve">, questo Comando ha accertato la </w:t>
       </w:r>
@@ -1210,13 +1199,13 @@
         <w:rPr>
           <w:b/>
           <w:bCs/>
-          <w:lang w:val="it"/>
+          <w:lang w:val="it-IT"/>
         </w:rPr>
         <w:t>carenza dei requisiti e dei presupposti</w:t>
       </w:r>
       <w:r>
         <w:rPr>
-          <w:lang w:val="it"/>
+          <w:lang w:val="it-IT"/>
         </w:rPr>
         <w:t xml:space="preserve"> per l’esercizio delle attività previsti dalla normativa di prevenzione incendi tali da presentare potenziale pericolo per la incolumità delle persone o la salvaguardia di beni ed ambiente, per le seguenti motivazioni:</w:t>
       </w:r>
@@ -1322,12 +1311,12 @@
         <w:pStyle w:val="Corpodeltesto"/>
         <w:bidi w:val="0"/>
         <w:rPr>
-          <w:lang w:val="it"/>
+          <w:lang w:val="it-IT"/>
         </w:rPr>
       </w:pPr>
       <w:r>
         <w:rPr>
-          <w:lang w:val="it"/>
+          <w:lang w:val="it-IT"/>
         </w:rPr>
       </w:r>
     </w:p>
@@ -1336,12 +1325,12 @@
         <w:pStyle w:val="Corpodeltesto"/>
         <w:bidi w:val="0"/>
         <w:rPr>
-          <w:lang w:val="it"/>
+          <w:lang w:val="it-IT"/>
         </w:rPr>
       </w:pPr>
       <w:r>
         <w:rPr>
-          <w:lang w:val="it"/>
+          <w:lang w:val="it-IT"/>
         </w:rPr>
         <w:t>Pertanto questo Comando diffida il responsabile dall’esercizio delle attività soggette sopra individuate e prescrive la rimozione degli eventuali effetti dannosi dalle stesse prodotti, ai sensi dell’art. 4 del DPR 151/2011.</w:t>
       </w:r>
@@ -1351,7 +1340,7 @@
         <w:pStyle w:val="Corpodeltesto"/>
         <w:bidi w:val="0"/>
         <w:rPr>
-          <w:lang w:val="it"/>
+          <w:lang w:val="it-IT"/>
         </w:rPr>
       </w:pPr>
       <w:r>
@@ -1361,13 +1350,13 @@
           <w:kern w:val="2"/>
           <w:sz w:val="24"/>
           <w:szCs w:val="24"/>
-          <w:lang w:val="it" w:eastAsia="zh-CN" w:bidi="hi-IN"/>
+          <w:lang w:val="it-IT" w:eastAsia="zh-CN" w:bidi="hi-IN"/>
         </w:rPr>
         <w:t>A seguito di</w:t>
       </w:r>
       <w:r>
         <w:rPr>
-          <w:lang w:val="it"/>
+          <w:lang w:val="it-IT"/>
         </w:rPr>
         <w:t xml:space="preserve"> ciò, eventuali segnalazioni certificate di inzio attività ai fini antincendio presentate a questo Comando per le suddette attività soggette sono ritenute inefficaci.</w:t>
       </w:r>
@@ -1378,12 +1367,12 @@
         <w:keepNext w:val="true"/>
         <w:bidi w:val="0"/>
         <w:rPr>
-          <w:lang w:val="it"/>
+          <w:lang w:val="it-IT"/>
         </w:rPr>
       </w:pPr>
       <w:r>
         <w:rPr>
-          <w:lang w:val="it"/>
+          <w:lang w:val="it-IT"/>
         </w:rPr>
         <w:t>Tanto si comunica al Sindaco ed al Prefetto, ai sensi dell’art. 16 del decreto legislativo 139/2006, per gli eventuali provvedimenti di competenza.</w:t>
       </w:r>
@@ -1591,7 +1580,7 @@
       <w:footerReference w:type="default" r:id="rId3"/>
       <w:type w:val="nextPage"/>
       <w:pgSz w:w="11906" w:h="16838"/>
-      <w:pgMar w:left="1134" w:right="1134" w:header="0" w:top="1134" w:footer="1134" w:bottom="1693" w:gutter="0"/>
+      <w:pgMar w:left="1134" w:right="1134" w:gutter="0" w:header="0" w:top="1134" w:footer="1134" w:bottom="1693"/>
       <w:pgNumType w:fmt="decimal"/>
       <w:formProt w:val="false"/>
       <w:textDirection w:val="lrTb"/>
@@ -1610,7 +1599,6 @@
     </w:pPr>
     <w:r>
       <w:rPr/>
-      <w:tab/>
       <w:t xml:space="preserve">Pagina </w:t>
     </w:r>
     <w:r>
@@ -1657,10 +1645,12 @@
       <w:rPr/>
       <w:fldChar w:fldCharType="end"/>
     </w:r>
-    <w:r>
+  </w:p>
+  <w:p>
+    <w:pPr>
+      <w:pStyle w:val="Pidipagina"/>
       <w:rPr/>
-      <w:tab/>
-    </w:r>
+    </w:pPr>
     <w:r>
       <w:rPr>
         <w:sz w:val="14"/>
@@ -1724,7 +1714,7 @@
     <w:pPr>
       <w:widowControl/>
       <w:suppressAutoHyphens w:val="true"/>
-      <w:overflowPunct w:val="true"/>
+      <w:overflowPunct w:val="false"/>
       <w:bidi w:val="0"/>
       <w:spacing w:before="0" w:after="0"/>
       <w:jc w:val="left"/>

--- a/modelli/SC_SCIA, rinnovo, esposto, controllo/SC90_INE.docx
+++ b/modelli/SC_SCIA, rinnovo, esposto, controllo/SC90_INE.docx
@@ -1652,38 +1652,23 @@
       <w:rPr/>
     </w:pPr>
     <w:r>
-      <w:rPr>
-        <w:sz w:val="14"/>
-        <w:szCs w:val="14"/>
-      </w:rPr>
+      <w:rPr/>
       <w:fldChar w:fldCharType="begin"/>
     </w:r>
     <w:r>
-      <w:rPr>
-        <w:sz w:val="14"/>
-        <w:szCs w:val="14"/>
-      </w:rPr>
+      <w:rPr/>
       <w:instrText> FILENAME </w:instrText>
     </w:r>
     <w:r>
-      <w:rPr>
-        <w:sz w:val="14"/>
-        <w:szCs w:val="14"/>
-      </w:rPr>
+      <w:rPr/>
       <w:fldChar w:fldCharType="separate"/>
     </w:r>
     <w:r>
-      <w:rPr>
-        <w:sz w:val="14"/>
-        <w:szCs w:val="14"/>
-      </w:rPr>
+      <w:rPr/>
       <w:t>SC90_INE.docx</w:t>
     </w:r>
     <w:r>
-      <w:rPr>
-        <w:sz w:val="14"/>
-        <w:szCs w:val="14"/>
-      </w:rPr>
+      <w:rPr/>
       <w:fldChar w:fldCharType="end"/>
     </w:r>
   </w:p>
@@ -1714,7 +1699,7 @@
     <w:pPr>
       <w:widowControl/>
       <w:suppressAutoHyphens w:val="true"/>
-      <w:overflowPunct w:val="false"/>
+      <w:overflowPunct w:val="true"/>
       <w:bidi w:val="0"/>
       <w:spacing w:before="0" w:after="0"/>
       <w:jc w:val="left"/>

--- a/modelli/SC_SCIA, rinnovo, esposto, controllo/SC90_INE.docx
+++ b/modelli/SC_SCIA, rinnovo, esposto, controllo/SC90_INE.docx
@@ -730,7 +730,7 @@
                 <w:b/>
                 <w:bCs/>
               </w:rPr>
-              <w:t>Divieto di prosecuzione dell’attività</w:t>
+              <w:t>Misure urgenti di messa in sicurezza</w:t>
             </w:r>
           </w:p>
           <w:p>
@@ -1324,15 +1324,111 @@
       <w:pPr>
         <w:pStyle w:val="Corpodeltesto"/>
         <w:bidi w:val="0"/>
-        <w:rPr>
-          <w:lang w:val="it-IT"/>
-        </w:rPr>
+        <w:rPr/>
       </w:pPr>
       <w:r>
         <w:rPr>
-          <w:lang w:val="it-IT"/>
-        </w:rPr>
-        <w:t>Pertanto questo Comando diffida il responsabile dall’esercizio delle attività soggette sopra individuate e prescrive la rimozione degli eventuali effetti dannosi dalle stesse prodotti, ai sensi dell’art. 4 del DPR 151/2011.</w:t>
+          <w:rStyle w:val="DamodificareEG"/>
+          <w:lang w:val="it-IT"/>
+        </w:rPr>
+        <w:t>[Senza 758]</w:t>
+      </w:r>
+    </w:p>
+    <w:p>
+      <w:pPr>
+        <w:pStyle w:val="Corpodeltesto"/>
+        <w:bidi w:val="0"/>
+        <w:rPr/>
+      </w:pPr>
+      <w:r>
+        <w:rPr>
+          <w:rStyle w:val="DamodificareEG"/>
+          <w:lang w:val="it-IT"/>
+        </w:rPr>
+        <w:t xml:space="preserve">Pertanto questo Comando </w:t>
+      </w:r>
+      <w:r>
+        <w:rPr>
+          <w:rStyle w:val="DamodificareEG"/>
+          <w:b/>
+          <w:bCs/>
+          <w:lang w:val="it-IT"/>
+        </w:rPr>
+        <w:t>diffida</w:t>
+      </w:r>
+      <w:r>
+        <w:rPr>
+          <w:rStyle w:val="DamodificareEG"/>
+          <w:lang w:val="it-IT"/>
+        </w:rPr>
+        <w:t xml:space="preserve"> il responsabile dall’esercizio delle attività soggette sopra individuate e prescrive la rimozione degli eventuali effetti dannosi dalle stesse prodotti, ai sensi dell’art. 4 del DPR 151/2011.</w:t>
+      </w:r>
+    </w:p>
+    <w:p>
+      <w:pPr>
+        <w:pStyle w:val="Corpodeltesto"/>
+        <w:bidi w:val="0"/>
+        <w:rPr/>
+      </w:pPr>
+      <w:r>
+        <w:rPr>
+          <w:rStyle w:val="DamodificareEG"/>
+          <w:lang w:val="it-IT"/>
+        </w:rPr>
+        <w:t>[Con 758]</w:t>
+      </w:r>
+    </w:p>
+    <w:p>
+      <w:pPr>
+        <w:pStyle w:val="Corpodeltesto"/>
+        <w:bidi w:val="0"/>
+        <w:rPr>
+          <w:lang w:val="it-IT"/>
+        </w:rPr>
+      </w:pPr>
+      <w:r>
+        <w:rPr>
+          <w:rStyle w:val="DamodificareEG"/>
+          <w:lang w:val="it-IT"/>
+        </w:rPr>
+        <w:t xml:space="preserve">Inoltre questo Comando comunica che ha attivato procedura sanzionatoria ai sensi dell’articolo 20 del decreto legislativo 758/94, </w:t>
+      </w:r>
+      <w:r>
+        <w:rPr>
+          <w:rStyle w:val="DamodificareEG"/>
+          <w:lang w:val="it-IT"/>
+        </w:rPr>
+        <w:t xml:space="preserve">al fine di </w:t>
+      </w:r>
+      <w:r>
+        <w:rPr>
+          <w:rStyle w:val="DamodificareEG"/>
+          <w:b/>
+          <w:bCs/>
+          <w:lang w:val="it-IT"/>
+        </w:rPr>
+        <w:t>eliminare</w:t>
+      </w:r>
+      <w:r>
+        <w:rPr>
+          <w:rStyle w:val="DamodificareEG"/>
+          <w:lang w:val="it-IT"/>
+        </w:rPr>
+        <w:t xml:space="preserve"> l</w:t>
+      </w:r>
+      <w:r>
+        <w:rPr>
+          <w:rStyle w:val="DamodificareEG"/>
+          <w:lang w:val="it-IT"/>
+        </w:rPr>
+        <w:t>e carenza sopra indicate</w:t>
+      </w:r>
+      <w:r>
+        <w:rPr>
+          <w:rStyle w:val="DamodificareEG"/>
+          <w:lang w:val="it-IT"/>
+        </w:rPr>
+        <w:t>.</w:t>
       </w:r>
     </w:p>
     <w:p>
@@ -1699,7 +1795,7 @@
     <w:pPr>
       <w:widowControl/>
       <w:suppressAutoHyphens w:val="true"/>
-      <w:overflowPunct w:val="true"/>
+      <w:overflowPunct w:val="false"/>
       <w:bidi w:val="0"/>
       <w:spacing w:before="0" w:after="0"/>
       <w:jc w:val="left"/>
